--- a/DOSSIER_06_BASE_DE_DONNEES/FRANCK Exercices MCD/Exercice 7/EXERCICE 7 Méthode Merise complète.docx
+++ b/DOSSIER_06_BASE_DE_DONNEES/FRANCK Exercices MCD/Exercice 7/EXERCICE 7 Méthode Merise complète.docx
@@ -116,10 +116,7 @@
           </w:tcPr>
           <w:p>
             <w:r>
-              <w:t>Civilité</w:t>
-            </w:r>
-            <w:r>
-              <w:t xml:space="preserve"> de l’auteur</w:t>
+              <w:t>Civilité de l’auteur</w:t>
             </w:r>
           </w:p>
         </w:tc>
@@ -599,7 +596,7 @@
           </w:tcPr>
           <w:p>
             <w:r>
-              <w:t>Taux droits d’auteurs de l’ouvrage</w:t>
+              <w:t>Taux droits d’auteurs</w:t>
             </w:r>
           </w:p>
         </w:tc>

--- a/DOSSIER_06_BASE_DE_DONNEES/FRANCK Exercices MCD/Exercice 7/EXERCICE 7 Méthode Merise complète.docx
+++ b/DOSSIER_06_BASE_DE_DONNEES/FRANCK Exercices MCD/Exercice 7/EXERCICE 7 Méthode Merise complète.docx
@@ -3,19 +3,65 @@
 <w:document xmlns:wpc="http://schemas.microsoft.com/office/word/2010/wordprocessingCanvas" xmlns:cx="http://schemas.microsoft.com/office/drawing/2014/chartex" xmlns:cx1="http://schemas.microsoft.com/office/drawing/2015/9/8/chartex" xmlns:cx2="http://schemas.microsoft.com/office/drawing/2015/10/21/chartex" xmlns:cx3="http://schemas.microsoft.com/office/drawing/2016/5/9/chartex" xmlns:cx4="http://schemas.microsoft.com/office/drawing/2016/5/10/chartex" xmlns:cx5="http://schemas.microsoft.com/office/drawing/2016/5/11/chartex" xmlns:cx6="http://schemas.microsoft.com/office/drawing/2016/5/12/chartex" xmlns:cx7="http://schemas.microsoft.com/office/drawing/2016/5/13/chartex" xmlns:cx8="http://schemas.microsoft.com/office/drawing/2016/5/14/chartex" xmlns:mc="http://schemas.openxmlformats.org/markup-compatibility/2006" xmlns:aink="http://schemas.microsoft.com/office/drawing/2016/ink" xmlns:am3d="http://schemas.microsoft.com/office/drawing/2017/model3d" xmlns:o="urn:schemas-microsoft-com:office:office" xmlns:oel="http://schemas.microsoft.com/office/2019/extlst" xmlns:r="http://schemas.openxmlformats.org/officeDocument/2006/relationships" xmlns:m="http://schemas.openxmlformats.org/officeDocument/2006/math" xmlns:v="urn:schemas-microsoft-com:vml" xmlns:wp14="http://schemas.microsoft.com/office/word/2010/wordprocessingDrawing" xmlns:wp="http://schemas.openxmlformats.org/drawingml/2006/wordprocessingDrawing" xmlns:w10="urn:schemas-microsoft-com:office:word" xmlns:w="http://schemas.openxmlformats.org/wordprocessingml/2006/main" xmlns:w14="http://schemas.microsoft.com/office/word/2010/wordml" xmlns:w15="http://schemas.microsoft.com/office/word/2012/wordml" xmlns:w16cex="http://schemas.microsoft.com/office/word/2018/wordml/cex" xmlns:w16cid="http://schemas.microsoft.com/office/word/2016/wordml/cid" xmlns:w16="http://schemas.microsoft.com/office/word/2018/wordml" xmlns:w16sdtdh="http://schemas.microsoft.com/office/word/2020/wordml/sdtdatahash" xmlns:w16se="http://schemas.microsoft.com/office/word/2015/wordml/symex" xmlns:wpg="http://schemas.microsoft.com/office/word/2010/wordprocessingGroup" xmlns:wpi="http://schemas.microsoft.com/office/word/2010/wordprocessingInk" xmlns:wne="http://schemas.microsoft.com/office/word/2006/wordml" xmlns:wps="http://schemas.microsoft.com/office/word/2010/wordprocessingShape" mc:Ignorable="w14 w15 w16se w16cid w16 w16cex w16sdtdh wp14">
   <w:body>
     <w:p>
-      <w:r>
-        <w:t>Exercice 7</w:t>
+      <w:pPr>
+        <w:pStyle w:val="Citationintense"/>
+        <w:rPr>
+          <w:b/>
+          <w:bCs/>
+          <w:sz w:val="36"/>
+          <w:szCs w:val="36"/>
+        </w:rPr>
+      </w:pPr>
+      <w:bookmarkStart w:id="0" w:name="_Hlk112221937"/>
+      <w:r>
+        <w:rPr>
+          <w:b/>
+          <w:bCs/>
+          <w:sz w:val="36"/>
+          <w:szCs w:val="36"/>
+        </w:rPr>
+        <w:t>EXERCICE 7</w:t>
       </w:r>
     </w:p>
     <w:p/>
     <w:p>
-      <w:r>
+      <w:pPr>
+        <w:rPr>
+          <w:rStyle w:val="Rfrenceintense"/>
+          <w:sz w:val="36"/>
+          <w:szCs w:val="36"/>
+          <w:u w:val="single"/>
+        </w:rPr>
+      </w:pPr>
+      <w:r>
+        <w:rPr>
+          <w:rStyle w:val="Rfrenceintense"/>
+          <w:sz w:val="36"/>
+          <w:szCs w:val="36"/>
+          <w:u w:val="single"/>
+        </w:rPr>
         <w:t>Récoltes des besoins :</w:t>
       </w:r>
     </w:p>
     <w:p/>
     <w:p>
-      <w:r>
+      <w:pPr>
+        <w:rPr>
+          <w:rStyle w:val="Rfrenceintense"/>
+          <w:sz w:val="36"/>
+          <w:szCs w:val="36"/>
+          <w:u w:val="single"/>
+        </w:rPr>
+      </w:pPr>
+      <w:bookmarkStart w:id="1" w:name="_Hlk112223018"/>
+      <w:bookmarkStart w:id="2" w:name="_Hlk112226052"/>
+      <w:r>
+        <w:rPr>
+          <w:rStyle w:val="Rfrenceintense"/>
+          <w:sz w:val="36"/>
+          <w:szCs w:val="36"/>
+          <w:u w:val="single"/>
+        </w:rPr>
         <w:t>Dictionnaire des données :</w:t>
       </w:r>
     </w:p>
@@ -26,17 +72,18 @@
         <w:tblLook w:val="04A0" w:firstRow="1" w:lastRow="0" w:firstColumn="1" w:lastColumn="0" w:noHBand="0" w:noVBand="1"/>
       </w:tblPr>
       <w:tblGrid>
-        <w:gridCol w:w="2651"/>
-        <w:gridCol w:w="4545"/>
-        <w:gridCol w:w="1701"/>
-        <w:gridCol w:w="1709"/>
+        <w:gridCol w:w="2880"/>
+        <w:gridCol w:w="4435"/>
+        <w:gridCol w:w="1674"/>
+        <w:gridCol w:w="1693"/>
       </w:tblGrid>
       <w:tr>
         <w:tc>
           <w:tcPr>
-            <w:tcW w:w="2651" w:type="dxa"/>
-          </w:tcPr>
-          <w:p>
+            <w:tcW w:w="2880" w:type="dxa"/>
+          </w:tcPr>
+          <w:p>
+            <w:bookmarkStart w:id="3" w:name="_Hlk112225571"/>
             <w:r>
               <w:t>Libellé</w:t>
             </w:r>
@@ -44,7 +91,7 @@
         </w:tc>
         <w:tc>
           <w:tcPr>
-            <w:tcW w:w="4545" w:type="dxa"/>
+            <w:tcW w:w="4435" w:type="dxa"/>
           </w:tcPr>
           <w:p>
             <w:r>
@@ -54,7 +101,7 @@
         </w:tc>
         <w:tc>
           <w:tcPr>
-            <w:tcW w:w="1701" w:type="dxa"/>
+            <w:tcW w:w="1674" w:type="dxa"/>
           </w:tcPr>
           <w:p>
             <w:r>
@@ -64,7 +111,7 @@
         </w:tc>
         <w:tc>
           <w:tcPr>
-            <w:tcW w:w="1709" w:type="dxa"/>
+            <w:tcW w:w="1693" w:type="dxa"/>
           </w:tcPr>
           <w:p>
             <w:r>
@@ -76,13 +123,20 @@
       <w:tr>
         <w:tc>
           <w:tcPr>
-            <w:tcW w:w="2651" w:type="dxa"/>
-          </w:tcPr>
-          <w:p/>
-        </w:tc>
-        <w:tc>
-          <w:tcPr>
-            <w:tcW w:w="4545" w:type="dxa"/>
+            <w:tcW w:w="2880" w:type="dxa"/>
+          </w:tcPr>
+          <w:p>
+            <w:r>
+              <w:t>n</w:t>
+            </w:r>
+            <w:r>
+              <w:t>um_auteur</w:t>
+            </w:r>
+          </w:p>
+        </w:tc>
+        <w:tc>
+          <w:tcPr>
+            <w:tcW w:w="4435" w:type="dxa"/>
           </w:tcPr>
           <w:p>
             <w:r>
@@ -92,27 +146,45 @@
         </w:tc>
         <w:tc>
           <w:tcPr>
-            <w:tcW w:w="1701" w:type="dxa"/>
-          </w:tcPr>
-          <w:p/>
-        </w:tc>
-        <w:tc>
-          <w:tcPr>
-            <w:tcW w:w="1709" w:type="dxa"/>
-          </w:tcPr>
-          <w:p/>
+            <w:tcW w:w="1674" w:type="dxa"/>
+          </w:tcPr>
+          <w:p>
+            <w:r>
+              <w:t>Int (11)</w:t>
+            </w:r>
+          </w:p>
+        </w:tc>
+        <w:tc>
+          <w:tcPr>
+            <w:tcW w:w="1693" w:type="dxa"/>
+          </w:tcPr>
+          <w:p>
+            <w:r>
+              <w:t>I</w:t>
+            </w:r>
+            <w:r>
+              <w:t>dentifiant</w:t>
+            </w:r>
+          </w:p>
         </w:tc>
       </w:tr>
       <w:tr>
         <w:tc>
           <w:tcPr>
-            <w:tcW w:w="2651" w:type="dxa"/>
-          </w:tcPr>
-          <w:p/>
-        </w:tc>
-        <w:tc>
-          <w:tcPr>
-            <w:tcW w:w="4545" w:type="dxa"/>
+            <w:tcW w:w="2880" w:type="dxa"/>
+          </w:tcPr>
+          <w:p>
+            <w:r>
+              <w:t>c</w:t>
+            </w:r>
+            <w:r>
+              <w:t>ivilite_auteur</w:t>
+            </w:r>
+          </w:p>
+        </w:tc>
+        <w:tc>
+          <w:tcPr>
+            <w:tcW w:w="4435" w:type="dxa"/>
           </w:tcPr>
           <w:p>
             <w:r>
@@ -122,13 +194,17 @@
         </w:tc>
         <w:tc>
           <w:tcPr>
-            <w:tcW w:w="1701" w:type="dxa"/>
-          </w:tcPr>
-          <w:p/>
-        </w:tc>
-        <w:tc>
-          <w:tcPr>
-            <w:tcW w:w="1709" w:type="dxa"/>
+            <w:tcW w:w="1674" w:type="dxa"/>
+          </w:tcPr>
+          <w:p>
+            <w:r>
+              <w:t>Varchar (8)</w:t>
+            </w:r>
+          </w:p>
+        </w:tc>
+        <w:tc>
+          <w:tcPr>
+            <w:tcW w:w="1693" w:type="dxa"/>
           </w:tcPr>
           <w:p/>
         </w:tc>
@@ -136,13 +212,20 @@
       <w:tr>
         <w:tc>
           <w:tcPr>
-            <w:tcW w:w="2651" w:type="dxa"/>
-          </w:tcPr>
-          <w:p/>
-        </w:tc>
-        <w:tc>
-          <w:tcPr>
-            <w:tcW w:w="4545" w:type="dxa"/>
+            <w:tcW w:w="2880" w:type="dxa"/>
+          </w:tcPr>
+          <w:p>
+            <w:r>
+              <w:t>n</w:t>
+            </w:r>
+            <w:r>
+              <w:t>om_auteur</w:t>
+            </w:r>
+          </w:p>
+        </w:tc>
+        <w:tc>
+          <w:tcPr>
+            <w:tcW w:w="4435" w:type="dxa"/>
           </w:tcPr>
           <w:p>
             <w:r>
@@ -152,13 +235,17 @@
         </w:tc>
         <w:tc>
           <w:tcPr>
-            <w:tcW w:w="1701" w:type="dxa"/>
-          </w:tcPr>
-          <w:p/>
-        </w:tc>
-        <w:tc>
-          <w:tcPr>
-            <w:tcW w:w="1709" w:type="dxa"/>
+            <w:tcW w:w="1674" w:type="dxa"/>
+          </w:tcPr>
+          <w:p>
+            <w:r>
+              <w:t>Varchar (50)</w:t>
+            </w:r>
+          </w:p>
+        </w:tc>
+        <w:tc>
+          <w:tcPr>
+            <w:tcW w:w="1693" w:type="dxa"/>
           </w:tcPr>
           <w:p/>
         </w:tc>
@@ -166,13 +253,20 @@
       <w:tr>
         <w:tc>
           <w:tcPr>
-            <w:tcW w:w="2651" w:type="dxa"/>
-          </w:tcPr>
-          <w:p/>
-        </w:tc>
-        <w:tc>
-          <w:tcPr>
-            <w:tcW w:w="4545" w:type="dxa"/>
+            <w:tcW w:w="2880" w:type="dxa"/>
+          </w:tcPr>
+          <w:p>
+            <w:r>
+              <w:t>p</w:t>
+            </w:r>
+            <w:r>
+              <w:t>renom_auteur</w:t>
+            </w:r>
+          </w:p>
+        </w:tc>
+        <w:tc>
+          <w:tcPr>
+            <w:tcW w:w="4435" w:type="dxa"/>
           </w:tcPr>
           <w:p>
             <w:r>
@@ -182,13 +276,17 @@
         </w:tc>
         <w:tc>
           <w:tcPr>
-            <w:tcW w:w="1701" w:type="dxa"/>
-          </w:tcPr>
-          <w:p/>
-        </w:tc>
-        <w:tc>
-          <w:tcPr>
-            <w:tcW w:w="1709" w:type="dxa"/>
+            <w:tcW w:w="1674" w:type="dxa"/>
+          </w:tcPr>
+          <w:p>
+            <w:r>
+              <w:t>Varchar (50)</w:t>
+            </w:r>
+          </w:p>
+        </w:tc>
+        <w:tc>
+          <w:tcPr>
+            <w:tcW w:w="1693" w:type="dxa"/>
           </w:tcPr>
           <w:p/>
         </w:tc>
@@ -196,13 +294,20 @@
       <w:tr>
         <w:tc>
           <w:tcPr>
-            <w:tcW w:w="2651" w:type="dxa"/>
-          </w:tcPr>
-          <w:p/>
-        </w:tc>
-        <w:tc>
-          <w:tcPr>
-            <w:tcW w:w="4545" w:type="dxa"/>
+            <w:tcW w:w="2880" w:type="dxa"/>
+          </w:tcPr>
+          <w:p>
+            <w:r>
+              <w:t>n</w:t>
+            </w:r>
+            <w:r>
+              <w:t>um_rue_auteur</w:t>
+            </w:r>
+          </w:p>
+        </w:tc>
+        <w:tc>
+          <w:tcPr>
+            <w:tcW w:w="4435" w:type="dxa"/>
           </w:tcPr>
           <w:p>
             <w:r>
@@ -212,27 +317,42 @@
         </w:tc>
         <w:tc>
           <w:tcPr>
-            <w:tcW w:w="1701" w:type="dxa"/>
-          </w:tcPr>
-          <w:p/>
-        </w:tc>
-        <w:tc>
-          <w:tcPr>
-            <w:tcW w:w="1709" w:type="dxa"/>
-          </w:tcPr>
-          <w:p/>
+            <w:tcW w:w="1674" w:type="dxa"/>
+          </w:tcPr>
+          <w:p>
+            <w:r>
+              <w:t>Varchar (25)</w:t>
+            </w:r>
+          </w:p>
+        </w:tc>
+        <w:tc>
+          <w:tcPr>
+            <w:tcW w:w="1693" w:type="dxa"/>
+          </w:tcPr>
+          <w:p>
+            <w:r>
+              <w:t>Facultatif</w:t>
+            </w:r>
+          </w:p>
         </w:tc>
       </w:tr>
       <w:tr>
         <w:tc>
           <w:tcPr>
-            <w:tcW w:w="2651" w:type="dxa"/>
-          </w:tcPr>
-          <w:p/>
-        </w:tc>
-        <w:tc>
-          <w:tcPr>
-            <w:tcW w:w="4545" w:type="dxa"/>
+            <w:tcW w:w="2880" w:type="dxa"/>
+          </w:tcPr>
+          <w:p>
+            <w:r>
+              <w:t>r</w:t>
+            </w:r>
+            <w:r>
+              <w:t>ue_auteur</w:t>
+            </w:r>
+          </w:p>
+        </w:tc>
+        <w:tc>
+          <w:tcPr>
+            <w:tcW w:w="4435" w:type="dxa"/>
           </w:tcPr>
           <w:p>
             <w:r>
@@ -242,73 +362,107 @@
         </w:tc>
         <w:tc>
           <w:tcPr>
-            <w:tcW w:w="1701" w:type="dxa"/>
-          </w:tcPr>
-          <w:p/>
-        </w:tc>
-        <w:tc>
-          <w:tcPr>
-            <w:tcW w:w="1709" w:type="dxa"/>
-          </w:tcPr>
-          <w:p/>
+            <w:tcW w:w="1674" w:type="dxa"/>
+          </w:tcPr>
+          <w:p>
+            <w:r>
+              <w:t>Varchar (31)</w:t>
+            </w:r>
+          </w:p>
+        </w:tc>
+        <w:tc>
+          <w:tcPr>
+            <w:tcW w:w="1693" w:type="dxa"/>
+          </w:tcPr>
+          <w:p>
+            <w:r>
+              <w:t>Facultatif</w:t>
+            </w:r>
+          </w:p>
         </w:tc>
       </w:tr>
       <w:tr>
         <w:tc>
           <w:tcPr>
-            <w:tcW w:w="2651" w:type="dxa"/>
-          </w:tcPr>
-          <w:p/>
-        </w:tc>
-        <w:tc>
-          <w:tcPr>
-            <w:tcW w:w="4545" w:type="dxa"/>
-          </w:tcPr>
-          <w:p>
-            <w:r>
-              <w:t>Code postal de l’auteur</w:t>
-            </w:r>
-          </w:p>
-        </w:tc>
-        <w:tc>
-          <w:tcPr>
-            <w:tcW w:w="1701" w:type="dxa"/>
-          </w:tcPr>
-          <w:p/>
-        </w:tc>
-        <w:tc>
-          <w:tcPr>
-            <w:tcW w:w="1709" w:type="dxa"/>
-          </w:tcPr>
-          <w:p/>
+            <w:tcW w:w="2880" w:type="dxa"/>
+          </w:tcPr>
+          <w:p>
+            <w:r>
+              <w:t>c</w:t>
+            </w:r>
+            <w:r>
+              <w:t>omplement_adresse_auteur</w:t>
+            </w:r>
+          </w:p>
+        </w:tc>
+        <w:tc>
+          <w:tcPr>
+            <w:tcW w:w="4435" w:type="dxa"/>
+          </w:tcPr>
+          <w:p>
+            <w:r>
+              <w:t>Complément d’adresse de l’auteur</w:t>
+            </w:r>
+          </w:p>
+        </w:tc>
+        <w:tc>
+          <w:tcPr>
+            <w:tcW w:w="1674" w:type="dxa"/>
+          </w:tcPr>
+          <w:p>
+            <w:r>
+              <w:t>Varchar (31)</w:t>
+            </w:r>
+          </w:p>
+        </w:tc>
+        <w:tc>
+          <w:tcPr>
+            <w:tcW w:w="1693" w:type="dxa"/>
+          </w:tcPr>
+          <w:p>
+            <w:r>
+              <w:t>Facultatif</w:t>
+            </w:r>
+          </w:p>
         </w:tc>
       </w:tr>
       <w:tr>
         <w:tc>
           <w:tcPr>
-            <w:tcW w:w="2651" w:type="dxa"/>
-          </w:tcPr>
-          <w:p/>
-        </w:tc>
-        <w:tc>
-          <w:tcPr>
-            <w:tcW w:w="4545" w:type="dxa"/>
-          </w:tcPr>
-          <w:p>
-            <w:r>
-              <w:t>Ville de l’auteur</w:t>
-            </w:r>
-          </w:p>
-        </w:tc>
-        <w:tc>
-          <w:tcPr>
-            <w:tcW w:w="1701" w:type="dxa"/>
-          </w:tcPr>
-          <w:p/>
-        </w:tc>
-        <w:tc>
-          <w:tcPr>
-            <w:tcW w:w="1709" w:type="dxa"/>
+            <w:tcW w:w="2880" w:type="dxa"/>
+          </w:tcPr>
+          <w:p>
+            <w:r>
+              <w:t>CP_auteur</w:t>
+            </w:r>
+          </w:p>
+        </w:tc>
+        <w:tc>
+          <w:tcPr>
+            <w:tcW w:w="4435" w:type="dxa"/>
+          </w:tcPr>
+          <w:p>
+            <w:r>
+              <w:t>Code postal de l’auteur</w:t>
+            </w:r>
+          </w:p>
+        </w:tc>
+        <w:tc>
+          <w:tcPr>
+            <w:tcW w:w="1674" w:type="dxa"/>
+          </w:tcPr>
+          <w:p>
+            <w:r>
+              <w:t>Char</w:t>
+            </w:r>
+            <w:r>
+              <w:t xml:space="preserve"> (5)</w:t>
+            </w:r>
+          </w:p>
+        </w:tc>
+        <w:tc>
+          <w:tcPr>
+            <w:tcW w:w="1693" w:type="dxa"/>
           </w:tcPr>
           <w:p/>
         </w:tc>
@@ -316,29 +470,40 @@
       <w:tr>
         <w:tc>
           <w:tcPr>
-            <w:tcW w:w="2651" w:type="dxa"/>
-          </w:tcPr>
-          <w:p/>
-        </w:tc>
-        <w:tc>
-          <w:tcPr>
-            <w:tcW w:w="4545" w:type="dxa"/>
-          </w:tcPr>
-          <w:p>
-            <w:r>
-              <w:t>Numéro de sécurité sociale de l’auteur</w:t>
-            </w:r>
-          </w:p>
-        </w:tc>
-        <w:tc>
-          <w:tcPr>
-            <w:tcW w:w="1701" w:type="dxa"/>
-          </w:tcPr>
-          <w:p/>
-        </w:tc>
-        <w:tc>
-          <w:tcPr>
-            <w:tcW w:w="1709" w:type="dxa"/>
+            <w:tcW w:w="2880" w:type="dxa"/>
+          </w:tcPr>
+          <w:p>
+            <w:r>
+              <w:t>v</w:t>
+            </w:r>
+            <w:r>
+              <w:t>ille_auteur</w:t>
+            </w:r>
+          </w:p>
+        </w:tc>
+        <w:tc>
+          <w:tcPr>
+            <w:tcW w:w="4435" w:type="dxa"/>
+          </w:tcPr>
+          <w:p>
+            <w:r>
+              <w:t>Ville de l’auteur</w:t>
+            </w:r>
+          </w:p>
+        </w:tc>
+        <w:tc>
+          <w:tcPr>
+            <w:tcW w:w="1674" w:type="dxa"/>
+          </w:tcPr>
+          <w:p>
+            <w:r>
+              <w:t>Varchar (31)</w:t>
+            </w:r>
+          </w:p>
+        </w:tc>
+        <w:tc>
+          <w:tcPr>
+            <w:tcW w:w="1693" w:type="dxa"/>
           </w:tcPr>
           <w:p/>
         </w:tc>
@@ -346,29 +511,37 @@
       <w:tr>
         <w:tc>
           <w:tcPr>
-            <w:tcW w:w="2651" w:type="dxa"/>
-          </w:tcPr>
-          <w:p/>
-        </w:tc>
-        <w:tc>
-          <w:tcPr>
-            <w:tcW w:w="4545" w:type="dxa"/>
-          </w:tcPr>
-          <w:p>
-            <w:r>
-              <w:t>Spécialité de l’auteur</w:t>
-            </w:r>
-          </w:p>
-        </w:tc>
-        <w:tc>
-          <w:tcPr>
-            <w:tcW w:w="1701" w:type="dxa"/>
-          </w:tcPr>
-          <w:p/>
-        </w:tc>
-        <w:tc>
-          <w:tcPr>
-            <w:tcW w:w="1709" w:type="dxa"/>
+            <w:tcW w:w="2880" w:type="dxa"/>
+          </w:tcPr>
+          <w:p>
+            <w:r>
+              <w:t>SS_auteur</w:t>
+            </w:r>
+          </w:p>
+        </w:tc>
+        <w:tc>
+          <w:tcPr>
+            <w:tcW w:w="4435" w:type="dxa"/>
+          </w:tcPr>
+          <w:p>
+            <w:r>
+              <w:t>Numéro de sécurité sociale de l’auteur</w:t>
+            </w:r>
+          </w:p>
+        </w:tc>
+        <w:tc>
+          <w:tcPr>
+            <w:tcW w:w="1674" w:type="dxa"/>
+          </w:tcPr>
+          <w:p>
+            <w:r>
+              <w:t>Int (13)</w:t>
+            </w:r>
+          </w:p>
+        </w:tc>
+        <w:tc>
+          <w:tcPr>
+            <w:tcW w:w="1693" w:type="dxa"/>
           </w:tcPr>
           <w:p/>
         </w:tc>
@@ -376,29 +549,40 @@
       <w:tr>
         <w:tc>
           <w:tcPr>
-            <w:tcW w:w="2651" w:type="dxa"/>
-          </w:tcPr>
-          <w:p/>
-        </w:tc>
-        <w:tc>
-          <w:tcPr>
-            <w:tcW w:w="4545" w:type="dxa"/>
-          </w:tcPr>
-          <w:p>
-            <w:r>
-              <w:t>Numéro de l’ouvrage</w:t>
-            </w:r>
-          </w:p>
-        </w:tc>
-        <w:tc>
-          <w:tcPr>
-            <w:tcW w:w="1701" w:type="dxa"/>
-          </w:tcPr>
-          <w:p/>
-        </w:tc>
-        <w:tc>
-          <w:tcPr>
-            <w:tcW w:w="1709" w:type="dxa"/>
+            <w:tcW w:w="2880" w:type="dxa"/>
+          </w:tcPr>
+          <w:p>
+            <w:r>
+              <w:t>s</w:t>
+            </w:r>
+            <w:r>
+              <w:t>pecialite_auteur</w:t>
+            </w:r>
+          </w:p>
+        </w:tc>
+        <w:tc>
+          <w:tcPr>
+            <w:tcW w:w="4435" w:type="dxa"/>
+          </w:tcPr>
+          <w:p>
+            <w:r>
+              <w:t>Spécialité de l’auteur</w:t>
+            </w:r>
+          </w:p>
+        </w:tc>
+        <w:tc>
+          <w:tcPr>
+            <w:tcW w:w="1674" w:type="dxa"/>
+          </w:tcPr>
+          <w:p>
+            <w:r>
+              <w:t>Varchar (50)</w:t>
+            </w:r>
+          </w:p>
+        </w:tc>
+        <w:tc>
+          <w:tcPr>
+            <w:tcW w:w="1693" w:type="dxa"/>
           </w:tcPr>
           <w:p/>
         </w:tc>
@@ -406,43 +590,68 @@
       <w:tr>
         <w:tc>
           <w:tcPr>
-            <w:tcW w:w="2651" w:type="dxa"/>
-          </w:tcPr>
-          <w:p/>
-        </w:tc>
-        <w:tc>
-          <w:tcPr>
-            <w:tcW w:w="4545" w:type="dxa"/>
-          </w:tcPr>
-          <w:p>
-            <w:r>
-              <w:t>Numéro de collection de l’ouvrage</w:t>
-            </w:r>
-          </w:p>
-        </w:tc>
-        <w:tc>
-          <w:tcPr>
-            <w:tcW w:w="1701" w:type="dxa"/>
-          </w:tcPr>
-          <w:p/>
-        </w:tc>
-        <w:tc>
-          <w:tcPr>
-            <w:tcW w:w="1709" w:type="dxa"/>
-          </w:tcPr>
-          <w:p/>
+            <w:tcW w:w="2880" w:type="dxa"/>
+          </w:tcPr>
+          <w:p>
+            <w:r>
+              <w:t>n</w:t>
+            </w:r>
+            <w:r>
+              <w:t>um_ouvrage</w:t>
+            </w:r>
+          </w:p>
+        </w:tc>
+        <w:tc>
+          <w:tcPr>
+            <w:tcW w:w="4435" w:type="dxa"/>
+          </w:tcPr>
+          <w:p>
+            <w:r>
+              <w:t>Numéro de l’ouvrage</w:t>
+            </w:r>
+          </w:p>
+        </w:tc>
+        <w:tc>
+          <w:tcPr>
+            <w:tcW w:w="1674" w:type="dxa"/>
+          </w:tcPr>
+          <w:p>
+            <w:r>
+              <w:t>Int (11)</w:t>
+            </w:r>
+          </w:p>
+        </w:tc>
+        <w:tc>
+          <w:tcPr>
+            <w:tcW w:w="1693" w:type="dxa"/>
+          </w:tcPr>
+          <w:p>
+            <w:r>
+              <w:t>I</w:t>
+            </w:r>
+            <w:r>
+              <w:t>dentifiant</w:t>
+            </w:r>
+          </w:p>
         </w:tc>
       </w:tr>
       <w:tr>
         <w:tc>
           <w:tcPr>
-            <w:tcW w:w="2651" w:type="dxa"/>
-          </w:tcPr>
-          <w:p/>
-        </w:tc>
-        <w:tc>
-          <w:tcPr>
-            <w:tcW w:w="4545" w:type="dxa"/>
+            <w:tcW w:w="2880" w:type="dxa"/>
+          </w:tcPr>
+          <w:p>
+            <w:r>
+              <w:t>t</w:t>
+            </w:r>
+            <w:r>
+              <w:t>itre_ouvrage</w:t>
+            </w:r>
+          </w:p>
+        </w:tc>
+        <w:tc>
+          <w:tcPr>
+            <w:tcW w:w="4435" w:type="dxa"/>
           </w:tcPr>
           <w:p>
             <w:r>
@@ -452,13 +661,17 @@
         </w:tc>
         <w:tc>
           <w:tcPr>
-            <w:tcW w:w="1701" w:type="dxa"/>
-          </w:tcPr>
-          <w:p/>
-        </w:tc>
-        <w:tc>
-          <w:tcPr>
-            <w:tcW w:w="1709" w:type="dxa"/>
+            <w:tcW w:w="1674" w:type="dxa"/>
+          </w:tcPr>
+          <w:p>
+            <w:r>
+              <w:t>Varchar (255)</w:t>
+            </w:r>
+          </w:p>
+        </w:tc>
+        <w:tc>
+          <w:tcPr>
+            <w:tcW w:w="1693" w:type="dxa"/>
           </w:tcPr>
           <w:p/>
         </w:tc>
@@ -466,89 +679,139 @@
       <w:tr>
         <w:tc>
           <w:tcPr>
-            <w:tcW w:w="2651" w:type="dxa"/>
-          </w:tcPr>
-          <w:p/>
-        </w:tc>
-        <w:tc>
-          <w:tcPr>
-            <w:tcW w:w="4545" w:type="dxa"/>
-          </w:tcPr>
-          <w:p>
-            <w:r>
-              <w:t>Collection de l’ouvrage</w:t>
-            </w:r>
-          </w:p>
-        </w:tc>
-        <w:tc>
-          <w:tcPr>
-            <w:tcW w:w="1701" w:type="dxa"/>
-          </w:tcPr>
-          <w:p/>
-        </w:tc>
-        <w:tc>
-          <w:tcPr>
-            <w:tcW w:w="1709" w:type="dxa"/>
-          </w:tcPr>
-          <w:p/>
+            <w:tcW w:w="2880" w:type="dxa"/>
+          </w:tcPr>
+          <w:p>
+            <w:r>
+              <w:t>I</w:t>
+            </w:r>
+            <w:r>
+              <w:t>i</w:t>
+            </w:r>
+            <w:r>
+              <w:t>ntitule_</w:t>
+            </w:r>
+            <w:r>
+              <w:t>Collection</w:t>
+            </w:r>
+          </w:p>
+        </w:tc>
+        <w:tc>
+          <w:tcPr>
+            <w:tcW w:w="4435" w:type="dxa"/>
+          </w:tcPr>
+          <w:p>
+            <w:r>
+              <w:t>Intitulé de la c</w:t>
+            </w:r>
+            <w:r>
+              <w:t>ollection</w:t>
+            </w:r>
+          </w:p>
+        </w:tc>
+        <w:tc>
+          <w:tcPr>
+            <w:tcW w:w="1674" w:type="dxa"/>
+          </w:tcPr>
+          <w:p>
+            <w:r>
+              <w:t>Varchar (255)</w:t>
+            </w:r>
+          </w:p>
+        </w:tc>
+        <w:tc>
+          <w:tcPr>
+            <w:tcW w:w="1693" w:type="dxa"/>
+          </w:tcPr>
+          <w:p>
+            <w:r>
+              <w:t>Facultatif</w:t>
+            </w:r>
+          </w:p>
         </w:tc>
       </w:tr>
       <w:tr>
         <w:tc>
           <w:tcPr>
-            <w:tcW w:w="2651" w:type="dxa"/>
-          </w:tcPr>
-          <w:p/>
-        </w:tc>
-        <w:tc>
-          <w:tcPr>
-            <w:tcW w:w="4545" w:type="dxa"/>
-          </w:tcPr>
-          <w:p>
-            <w:r>
-              <w:t>Nombre d’ouvrages vendus</w:t>
-            </w:r>
-          </w:p>
-        </w:tc>
-        <w:tc>
-          <w:tcPr>
-            <w:tcW w:w="1701" w:type="dxa"/>
-          </w:tcPr>
-          <w:p/>
-        </w:tc>
-        <w:tc>
-          <w:tcPr>
-            <w:tcW w:w="1709" w:type="dxa"/>
-          </w:tcPr>
-          <w:p/>
+            <w:tcW w:w="2880" w:type="dxa"/>
+          </w:tcPr>
+          <w:p>
+            <w:r>
+              <w:t>n</w:t>
+            </w:r>
+            <w:r>
+              <w:t>um_collection</w:t>
+            </w:r>
+          </w:p>
+        </w:tc>
+        <w:tc>
+          <w:tcPr>
+            <w:tcW w:w="4435" w:type="dxa"/>
+          </w:tcPr>
+          <w:p>
+            <w:r>
+              <w:t>Numéro de collection</w:t>
+            </w:r>
+          </w:p>
+        </w:tc>
+        <w:tc>
+          <w:tcPr>
+            <w:tcW w:w="1674" w:type="dxa"/>
+          </w:tcPr>
+          <w:p>
+            <w:r>
+              <w:t>Int (11)</w:t>
+            </w:r>
+          </w:p>
+        </w:tc>
+        <w:tc>
+          <w:tcPr>
+            <w:tcW w:w="1693" w:type="dxa"/>
+          </w:tcPr>
+          <w:p>
+            <w:r>
+              <w:t>Identifiant</w:t>
+            </w:r>
+          </w:p>
         </w:tc>
       </w:tr>
       <w:tr>
         <w:tc>
           <w:tcPr>
-            <w:tcW w:w="2651" w:type="dxa"/>
-          </w:tcPr>
-          <w:p/>
-        </w:tc>
-        <w:tc>
-          <w:tcPr>
-            <w:tcW w:w="4545" w:type="dxa"/>
-          </w:tcPr>
-          <w:p>
-            <w:r>
-              <w:t>Prix de l’ouvrage</w:t>
-            </w:r>
-          </w:p>
-        </w:tc>
-        <w:tc>
-          <w:tcPr>
-            <w:tcW w:w="1701" w:type="dxa"/>
-          </w:tcPr>
-          <w:p/>
-        </w:tc>
-        <w:tc>
-          <w:tcPr>
-            <w:tcW w:w="1709" w:type="dxa"/>
+            <w:tcW w:w="2880" w:type="dxa"/>
+          </w:tcPr>
+          <w:p>
+            <w:r>
+              <w:t>n</w:t>
+            </w:r>
+            <w:r>
+              <w:t>b_vendus_ouvrage</w:t>
+            </w:r>
+          </w:p>
+        </w:tc>
+        <w:tc>
+          <w:tcPr>
+            <w:tcW w:w="4435" w:type="dxa"/>
+          </w:tcPr>
+          <w:p>
+            <w:r>
+              <w:t>Nombre d’ouvrages vendus</w:t>
+            </w:r>
+          </w:p>
+        </w:tc>
+        <w:tc>
+          <w:tcPr>
+            <w:tcW w:w="1674" w:type="dxa"/>
+          </w:tcPr>
+          <w:p>
+            <w:r>
+              <w:t>Int (11)</w:t>
+            </w:r>
+          </w:p>
+        </w:tc>
+        <w:tc>
+          <w:tcPr>
+            <w:tcW w:w="1693" w:type="dxa"/>
           </w:tcPr>
           <w:p/>
         </w:tc>
@@ -556,29 +819,43 @@
       <w:tr>
         <w:tc>
           <w:tcPr>
-            <w:tcW w:w="2651" w:type="dxa"/>
-          </w:tcPr>
-          <w:p/>
-        </w:tc>
-        <w:tc>
-          <w:tcPr>
-            <w:tcW w:w="4545" w:type="dxa"/>
-          </w:tcPr>
-          <w:p>
-            <w:r>
-              <w:t>Année de vente de l’ouvrage</w:t>
-            </w:r>
-          </w:p>
-        </w:tc>
-        <w:tc>
-          <w:tcPr>
-            <w:tcW w:w="1701" w:type="dxa"/>
-          </w:tcPr>
-          <w:p/>
-        </w:tc>
-        <w:tc>
-          <w:tcPr>
-            <w:tcW w:w="1709" w:type="dxa"/>
+            <w:tcW w:w="2880" w:type="dxa"/>
+          </w:tcPr>
+          <w:p>
+            <w:r>
+              <w:t>p</w:t>
+            </w:r>
+            <w:r>
+              <w:t>rix_ouvrage</w:t>
+            </w:r>
+          </w:p>
+        </w:tc>
+        <w:tc>
+          <w:tcPr>
+            <w:tcW w:w="4435" w:type="dxa"/>
+          </w:tcPr>
+          <w:p>
+            <w:r>
+              <w:t>Prix de l’ouvrage</w:t>
+            </w:r>
+            <w:r>
+              <w:t xml:space="preserve"> pour l’exercice </w:t>
+            </w:r>
+          </w:p>
+        </w:tc>
+        <w:tc>
+          <w:tcPr>
+            <w:tcW w:w="1674" w:type="dxa"/>
+          </w:tcPr>
+          <w:p>
+            <w:r>
+              <w:t>Décimal (5,2)</w:t>
+            </w:r>
+          </w:p>
+        </w:tc>
+        <w:tc>
+          <w:tcPr>
+            <w:tcW w:w="1693" w:type="dxa"/>
           </w:tcPr>
           <w:p/>
         </w:tc>
@@ -586,29 +863,49 @@
       <w:tr>
         <w:tc>
           <w:tcPr>
-            <w:tcW w:w="2651" w:type="dxa"/>
-          </w:tcPr>
-          <w:p/>
-        </w:tc>
-        <w:tc>
-          <w:tcPr>
-            <w:tcW w:w="4545" w:type="dxa"/>
+            <w:tcW w:w="2880" w:type="dxa"/>
+          </w:tcPr>
+          <w:p>
+            <w:r>
+              <w:t>t</w:t>
+            </w:r>
+            <w:r>
+              <w:t>aux_droits_auteur</w:t>
+            </w:r>
+          </w:p>
+        </w:tc>
+        <w:tc>
+          <w:tcPr>
+            <w:tcW w:w="4435" w:type="dxa"/>
           </w:tcPr>
           <w:p>
             <w:r>
               <w:t>Taux droits d’auteurs</w:t>
             </w:r>
-          </w:p>
-        </w:tc>
-        <w:tc>
-          <w:tcPr>
-            <w:tcW w:w="1701" w:type="dxa"/>
-          </w:tcPr>
-          <w:p/>
-        </w:tc>
-        <w:tc>
-          <w:tcPr>
-            <w:tcW w:w="1709" w:type="dxa"/>
+            <w:r>
+              <w:t xml:space="preserve"> pour l’exercice</w:t>
+            </w:r>
+          </w:p>
+        </w:tc>
+        <w:tc>
+          <w:tcPr>
+            <w:tcW w:w="1674" w:type="dxa"/>
+          </w:tcPr>
+          <w:p>
+            <w:r>
+              <w:t>Décimal (</w:t>
+            </w:r>
+            <w:r>
+              <w:t>3</w:t>
+            </w:r>
+            <w:r>
+              <w:t>,2)</w:t>
+            </w:r>
+          </w:p>
+        </w:tc>
+        <w:tc>
+          <w:tcPr>
+            <w:tcW w:w="1693" w:type="dxa"/>
           </w:tcPr>
           <w:p/>
         </w:tc>
@@ -616,61 +913,287 @@
       <w:tr>
         <w:tc>
           <w:tcPr>
-            <w:tcW w:w="2651" w:type="dxa"/>
-          </w:tcPr>
-          <w:p/>
-        </w:tc>
-        <w:tc>
-          <w:tcPr>
-            <w:tcW w:w="4545" w:type="dxa"/>
-          </w:tcPr>
-          <w:p>
-            <w:r>
-              <w:t>Année d’exercice droits d’auteur</w:t>
-            </w:r>
-          </w:p>
-        </w:tc>
-        <w:tc>
-          <w:tcPr>
-            <w:tcW w:w="1701" w:type="dxa"/>
-          </w:tcPr>
-          <w:p/>
-        </w:tc>
-        <w:tc>
-          <w:tcPr>
-            <w:tcW w:w="1709" w:type="dxa"/>
-          </w:tcPr>
-          <w:p/>
+            <w:tcW w:w="2880" w:type="dxa"/>
+            <w:shd w:val="clear" w:color="auto" w:fill="auto"/>
+          </w:tcPr>
+          <w:p>
+            <w:r>
+              <w:t>Annee</w:t>
+            </w:r>
+          </w:p>
+        </w:tc>
+        <w:tc>
+          <w:tcPr>
+            <w:tcW w:w="4435" w:type="dxa"/>
+            <w:shd w:val="clear" w:color="auto" w:fill="auto"/>
+          </w:tcPr>
+          <w:p>
+            <w:r>
+              <w:t>Année d’exercice</w:t>
+            </w:r>
+          </w:p>
+        </w:tc>
+        <w:tc>
+          <w:tcPr>
+            <w:tcW w:w="1674" w:type="dxa"/>
+            <w:shd w:val="clear" w:color="auto" w:fill="auto"/>
+          </w:tcPr>
+          <w:p>
+            <w:r>
+              <w:t>Date</w:t>
+            </w:r>
+          </w:p>
+        </w:tc>
+        <w:tc>
+          <w:tcPr>
+            <w:tcW w:w="1693" w:type="dxa"/>
+            <w:shd w:val="clear" w:color="auto" w:fill="auto"/>
+          </w:tcPr>
+          <w:p>
+            <w:r>
+              <w:t>Identifiant</w:t>
+            </w:r>
+          </w:p>
         </w:tc>
       </w:tr>
-      <w:tr>
-        <w:tc>
-          <w:tcPr>
-            <w:tcW w:w="2651" w:type="dxa"/>
-          </w:tcPr>
-          <w:p/>
-        </w:tc>
-        <w:tc>
-          <w:tcPr>
-            <w:tcW w:w="4545" w:type="dxa"/>
-          </w:tcPr>
-          <w:p/>
-        </w:tc>
-        <w:tc>
-          <w:tcPr>
-            <w:tcW w:w="1701" w:type="dxa"/>
-          </w:tcPr>
-          <w:p/>
-        </w:tc>
-        <w:tc>
-          <w:tcPr>
-            <w:tcW w:w="1709" w:type="dxa"/>
-          </w:tcPr>
-          <w:p/>
-        </w:tc>
-      </w:tr>
+      <w:bookmarkEnd w:id="0"/>
+      <w:bookmarkEnd w:id="1"/>
+      <w:bookmarkEnd w:id="3"/>
     </w:tbl>
     <w:p/>
+    <w:bookmarkEnd w:id="2"/>
+    <w:p>
+      <w:pPr>
+        <w:rPr>
+          <w:rStyle w:val="Rfrenceintense"/>
+          <w:sz w:val="36"/>
+          <w:szCs w:val="36"/>
+          <w:u w:val="single"/>
+        </w:rPr>
+      </w:pPr>
+      <w:r>
+        <w:rPr>
+          <w:rStyle w:val="Rfrenceintense"/>
+          <w:sz w:val="36"/>
+          <w:szCs w:val="36"/>
+          <w:u w:val="single"/>
+        </w:rPr>
+        <w:t>Règles de gestion :</w:t>
+      </w:r>
+    </w:p>
+    <w:p>
+      <w:r>
+        <w:t>Un auteur écrit 1 ou plusieurs ouvrages</w:t>
+      </w:r>
+      <w:r>
+        <w:br/>
+        <w:t xml:space="preserve">Un ouvrage est écrit par 1 </w:t>
+      </w:r>
+      <w:r>
+        <w:t>et 1 seul</w:t>
+      </w:r>
+      <w:r>
+        <w:t xml:space="preserve"> auteur</w:t>
+      </w:r>
+    </w:p>
+    <w:p>
+      <w:r>
+        <w:t>Un ouvrage est associé à 0 ou 1 collection</w:t>
+      </w:r>
+      <w:r>
+        <w:br/>
+        <w:t>Une collection est associée à 0 ou plusieurs ouvrages</w:t>
+      </w:r>
+    </w:p>
+    <w:p>
+      <w:r>
+        <w:t>Un auteur est concerné à 1 ou plusieurs exercices</w:t>
+      </w:r>
+      <w:r>
+        <w:br/>
+        <w:t>Un exercice concerne 1 ou plusieurs auteurs</w:t>
+      </w:r>
+    </w:p>
+    <w:p>
+      <w:r>
+        <w:t xml:space="preserve">Un exercice est appliqué à </w:t>
+      </w:r>
+      <w:r>
+        <w:t>1 ou plusieurs</w:t>
+      </w:r>
+      <w:r>
+        <w:t xml:space="preserve"> ouvrage</w:t>
+      </w:r>
+      <w:r>
+        <w:t>s</w:t>
+      </w:r>
+      <w:r>
+        <w:br/>
+        <w:t>A un ouvrage est appliqué 1 ou plusieurs exercices</w:t>
+      </w:r>
+    </w:p>
+    <w:p/>
+    <w:p/>
+    <w:p>
+      <w:pPr>
+        <w:rPr>
+          <w:rStyle w:val="Rfrenceintense"/>
+          <w:sz w:val="36"/>
+          <w:szCs w:val="36"/>
+          <w:u w:val="single"/>
+        </w:rPr>
+      </w:pPr>
+      <w:r>
+        <w:rPr>
+          <w:rStyle w:val="Rfrenceintense"/>
+          <w:sz w:val="36"/>
+          <w:szCs w:val="36"/>
+          <w:u w:val="single"/>
+        </w:rPr>
+        <w:lastRenderedPageBreak/>
+        <w:t>Dépendances fonctionnelles :</w:t>
+      </w:r>
+    </w:p>
+    <w:p>
+      <w:pPr>
+        <w:rPr>
+          <w:b/>
+          <w:bCs/>
+          <w:u w:val="single"/>
+        </w:rPr>
+      </w:pPr>
+      <w:r>
+        <w:rPr>
+          <w:b/>
+          <w:bCs/>
+          <w:u w:val="single"/>
+        </w:rPr>
+        <w:t>Dépendances fonctionnelles simples :</w:t>
+      </w:r>
+    </w:p>
+    <w:p>
+      <w:r>
+        <w:t>Num_auteur -&gt; civilite_auteur, nom_auteur, prenom_auteur, num_rue_auteur, rue_auteur</w:t>
+      </w:r>
+      <w:r>
+        <w:t xml:space="preserve">, </w:t>
+      </w:r>
+      <w:r>
+        <w:t xml:space="preserve">complement_adresse_auteur, </w:t>
+      </w:r>
+      <w:r>
+        <w:t>CP_auteur, ville_auteur, specialite_auteur</w:t>
+      </w:r>
+    </w:p>
+    <w:p>
+      <w:r>
+        <w:t>Num_ouvrage -&gt; titre_ouvrage, num_collection_ouvrage, collection_ouvrage</w:t>
+      </w:r>
+    </w:p>
+    <w:p>
+      <w:r>
+        <w:t>Num_collection -&gt; intitulé_collection</w:t>
+      </w:r>
+    </w:p>
+    <w:p>
+      <w:pPr>
+        <w:rPr>
+          <w:b/>
+          <w:bCs/>
+          <w:u w:val="single"/>
+        </w:rPr>
+      </w:pPr>
+      <w:r>
+        <w:rPr>
+          <w:b/>
+          <w:bCs/>
+          <w:u w:val="single"/>
+        </w:rPr>
+        <w:t>Dépendances fonctionnelles composées :</w:t>
+      </w:r>
+    </w:p>
+    <w:p>
+      <w:r>
+        <w:t>Num_ouvrage, ann</w:t>
+      </w:r>
+      <w:r>
+        <w:t>e</w:t>
+      </w:r>
+      <w:r>
+        <w:t>e_exercice -&gt; nb_vendus_ouvrage</w:t>
+      </w:r>
+      <w:r>
+        <w:t xml:space="preserve">, </w:t>
+      </w:r>
+      <w:r>
+        <w:t>prix_ouvrage</w:t>
+      </w:r>
+      <w:r>
+        <w:t>, taux_droits_auteur</w:t>
+      </w:r>
+    </w:p>
+    <w:p/>
+    <w:p>
+      <w:pPr>
+        <w:rPr>
+          <w:rStyle w:val="Rfrenceintense"/>
+          <w:sz w:val="36"/>
+          <w:szCs w:val="36"/>
+          <w:u w:val="single"/>
+        </w:rPr>
+      </w:pPr>
+      <w:r>
+        <w:rPr>
+          <w:rStyle w:val="Rfrenceintense"/>
+          <w:sz w:val="36"/>
+          <w:szCs w:val="36"/>
+          <w:u w:val="single"/>
+        </w:rPr>
+        <w:t>Modèle conceptuel de données :</w:t>
+      </w:r>
+    </w:p>
+    <w:p>
+      <w:r>
+        <w:rPr>
+          <w:noProof/>
+        </w:rPr>
+        <w:drawing>
+          <wp:inline distT="0" distB="0" distL="0" distR="0" wp14:anchorId="0BF92DAD" wp14:editId="1F278F76">
+            <wp:extent cx="6645910" cy="5695315"/>
+            <wp:effectExtent l="0" t="0" r="2540" b="635"/>
+            <wp:docPr id="1" name="Image 1"/>
+            <wp:cNvGraphicFramePr>
+              <a:graphicFrameLocks xmlns:a="http://schemas.openxmlformats.org/drawingml/2006/main" noChangeAspect="1"/>
+            </wp:cNvGraphicFramePr>
+            <a:graphic xmlns:a="http://schemas.openxmlformats.org/drawingml/2006/main">
+              <a:graphicData uri="http://schemas.openxmlformats.org/drawingml/2006/picture">
+                <pic:pic xmlns:pic="http://schemas.openxmlformats.org/drawingml/2006/picture">
+                  <pic:nvPicPr>
+                    <pic:cNvPr id="1" name=""/>
+                    <pic:cNvPicPr/>
+                  </pic:nvPicPr>
+                  <pic:blipFill>
+                    <a:blip r:embed="rId4"/>
+                    <a:stretch>
+                      <a:fillRect/>
+                    </a:stretch>
+                  </pic:blipFill>
+                  <pic:spPr>
+                    <a:xfrm>
+                      <a:off x="0" y="0"/>
+                      <a:ext cx="6645910" cy="5695315"/>
+                    </a:xfrm>
+                    <a:prstGeom prst="rect">
+                      <a:avLst/>
+                    </a:prstGeom>
+                  </pic:spPr>
+                </pic:pic>
+              </a:graphicData>
+            </a:graphic>
+          </wp:inline>
+        </w:drawing>
+      </w:r>
+    </w:p>
     <w:sectPr>
       <w:pgSz w:w="11906" w:h="16838"/>
       <w:pgMar w:top="720" w:right="720" w:bottom="720" w:left="720" w:header="708" w:footer="708" w:gutter="0"/>
@@ -1126,6 +1649,55 @@
       </w:tblBorders>
     </w:tblPr>
   </w:style>
+  <w:style w:type="paragraph" w:styleId="Citationintense">
+    <w:name w:val="Intense Quote"/>
+    <w:basedOn w:val="Normal"/>
+    <w:next w:val="Normal"/>
+    <w:link w:val="CitationintenseCar"/>
+    <w:uiPriority w:val="30"/>
+    <w:qFormat/>
+    <w:rsid w:val="006F465E"/>
+    <w:pPr>
+      <w:pBdr>
+        <w:top w:val="single" w:sz="4" w:space="10" w:color="4F81BD" w:themeColor="accent1"/>
+        <w:bottom w:val="single" w:sz="4" w:space="10" w:color="4F81BD" w:themeColor="accent1"/>
+      </w:pBdr>
+      <w:spacing w:before="360" w:after="360"/>
+      <w:ind w:left="864" w:right="864"/>
+      <w:jc w:val="center"/>
+    </w:pPr>
+    <w:rPr>
+      <w:i/>
+      <w:iCs/>
+      <w:color w:val="4F81BD" w:themeColor="accent1"/>
+    </w:rPr>
+  </w:style>
+  <w:style w:type="character" w:customStyle="1" w:styleId="CitationintenseCar">
+    <w:name w:val="Citation intense Car"/>
+    <w:basedOn w:val="Policepardfaut"/>
+    <w:link w:val="Citationintense"/>
+    <w:uiPriority w:val="30"/>
+    <w:rsid w:val="006F465E"/>
+    <w:rPr>
+      <w:i/>
+      <w:iCs/>
+      <w:color w:val="4F81BD" w:themeColor="accent1"/>
+    </w:rPr>
+  </w:style>
+  <w:style w:type="character" w:styleId="Rfrenceintense">
+    <w:name w:val="Intense Reference"/>
+    <w:basedOn w:val="Policepardfaut"/>
+    <w:uiPriority w:val="32"/>
+    <w:qFormat/>
+    <w:rsid w:val="006F465E"/>
+    <w:rPr>
+      <w:b/>
+      <w:bCs/>
+      <w:smallCaps/>
+      <w:color w:val="4F81BD" w:themeColor="accent1"/>
+      <w:spacing w:val="5"/>
+    </w:rPr>
+  </w:style>
 </w:styles>
 </file>
 
